--- a/draft.docx
+++ b/draft.docx
@@ -1267,7 +1267,21 @@
         <w:rPr>
           <w:lang w:val="en-US"/>
         </w:rPr>
-        <w:t xml:space="preserve"> penggunaan </w:t>
+        <w:t xml:space="preserve"> </w:t>
+      </w:r>
+      <w:proofErr w:type="spellStart"/>
+      <w:r>
+        <w:rPr>
+          <w:lang w:val="en-US"/>
+        </w:rPr>
+        <w:t>penggunaan</w:t>
+      </w:r>
+      <w:proofErr w:type="spellEnd"/>
+      <w:r>
+        <w:rPr>
+          <w:lang w:val="en-US"/>
+        </w:rPr>
+        <w:t xml:space="preserve"> </w:t>
       </w:r>
       <w:proofErr w:type="spellStart"/>
       <w:r>
@@ -4294,12 +4308,21 @@
         </w:rPr>
         <w:t xml:space="preserve">. </w:t>
       </w:r>
-      <w:r>
-        <w:rPr>
-          <w:color w:val="000000"/>
-          <w:lang w:val="en-US"/>
-        </w:rPr>
-        <w:t xml:space="preserve">Penggunaan reinforcement learning </w:t>
+      <w:proofErr w:type="spellStart"/>
+      <w:r>
+        <w:rPr>
+          <w:color w:val="000000"/>
+          <w:lang w:val="en-US"/>
+        </w:rPr>
+        <w:t>Penggunaan</w:t>
+      </w:r>
+      <w:proofErr w:type="spellEnd"/>
+      <w:r>
+        <w:rPr>
+          <w:color w:val="000000"/>
+          <w:lang w:val="en-US"/>
+        </w:rPr>
+        <w:t xml:space="preserve"> reinforcement learning </w:t>
       </w:r>
       <w:proofErr w:type="spellStart"/>
       <w:r>
@@ -6334,7 +6357,15 @@
       </w:r>
       <w:proofErr w:type="spellEnd"/>
       <w:r>
-        <w:t xml:space="preserve"> penggunaan TDMA </w:t>
+        <w:t xml:space="preserve"> </w:t>
+      </w:r>
+      <w:proofErr w:type="spellStart"/>
+      <w:r>
+        <w:t>penggunaan</w:t>
+      </w:r>
+      <w:proofErr w:type="spellEnd"/>
+      <w:r>
+        <w:t xml:space="preserve"> TDMA </w:t>
       </w:r>
       <w:proofErr w:type="spellStart"/>
       <w:r>
@@ -8262,7 +8293,21 @@
         <w:rPr>
           <w:lang w:val="en-US"/>
         </w:rPr>
-        <w:t xml:space="preserve"> penggunaan </w:t>
+        <w:t xml:space="preserve"> </w:t>
+      </w:r>
+      <w:proofErr w:type="spellStart"/>
+      <w:r>
+        <w:rPr>
+          <w:lang w:val="en-US"/>
+        </w:rPr>
+        <w:t>penggunaan</w:t>
+      </w:r>
+      <w:proofErr w:type="spellEnd"/>
+      <w:r>
+        <w:rPr>
+          <w:lang w:val="en-US"/>
+        </w:rPr>
+        <w:t xml:space="preserve"> </w:t>
       </w:r>
       <w:proofErr w:type="spellStart"/>
       <w:r>
@@ -8409,10 +8454,10 @@
                   <v:path o:extrusionok="f" gradientshapeok="t" o:connecttype="rect"/>
                   <o:lock v:ext="edit" aspectratio="t"/>
                 </v:shapetype>
-                <v:shape id="_x0000_i1025" type="#_x0000_t75" style="width:167.25pt;height:60.75pt" o:ole="">
+                <v:shape id="_x0000_i1025" type="#_x0000_t75" style="width:167.1pt;height:60.85pt" o:ole="">
                   <v:imagedata r:id="rId7" o:title=""/>
                 </v:shape>
-                <o:OLEObject Type="Embed" ProgID="Equation.DSMT4" ShapeID="_x0000_i1025" DrawAspect="Content" ObjectID="_1758056832" r:id="rId8"/>
+                <o:OLEObject Type="Embed" ProgID="Equation.DSMT4" ShapeID="_x0000_i1025" DrawAspect="Content" ObjectID="_1760339097" r:id="rId8"/>
               </w:object>
             </w:r>
           </w:p>
@@ -8463,10 +8508,10 @@
                 <w:lang w:val="en-US"/>
               </w:rPr>
               <w:object w:dxaOrig="480" w:dyaOrig="340" w14:anchorId="60FDA959">
-                <v:shape id="_x0000_i1026" type="#_x0000_t75" style="width:24pt;height:17.25pt" o:ole="">
+                <v:shape id="_x0000_i1026" type="#_x0000_t75" style="width:23.85pt;height:17.35pt" o:ole="">
                   <v:imagedata r:id="rId9" o:title=""/>
                 </v:shape>
-                <o:OLEObject Type="Embed" ProgID="Equation.DSMT4" ShapeID="_x0000_i1026" DrawAspect="Content" ObjectID="_1758056833" r:id="rId10"/>
+                <o:OLEObject Type="Embed" ProgID="Equation.DSMT4" ShapeID="_x0000_i1026" DrawAspect="Content" ObjectID="_1760339098" r:id="rId10"/>
               </w:object>
             </w:r>
           </w:p>
@@ -8589,10 +8634,10 @@
                 <w:lang w:val="en-US"/>
               </w:rPr>
               <w:object w:dxaOrig="220" w:dyaOrig="220" w14:anchorId="2B3B4318">
-                <v:shape id="_x0000_i1027" type="#_x0000_t75" style="width:11.25pt;height:11.25pt" o:ole="">
+                <v:shape id="_x0000_i1027" type="#_x0000_t75" style="width:11.15pt;height:11.15pt" o:ole="">
                   <v:imagedata r:id="rId11" o:title=""/>
                 </v:shape>
-                <o:OLEObject Type="Embed" ProgID="Equation.DSMT4" ShapeID="_x0000_i1027" DrawAspect="Content" ObjectID="_1758056834" r:id="rId12"/>
+                <o:OLEObject Type="Embed" ProgID="Equation.DSMT4" ShapeID="_x0000_i1027" DrawAspect="Content" ObjectID="_1760339099" r:id="rId12"/>
               </w:object>
             </w:r>
           </w:p>
@@ -8680,10 +8725,10 @@
                 <w:lang w:val="en-US"/>
               </w:rPr>
               <w:object w:dxaOrig="180" w:dyaOrig="200" w14:anchorId="6ABBEB67">
-                <v:shape id="_x0000_i1028" type="#_x0000_t75" style="width:9pt;height:9.75pt" o:ole="">
+                <v:shape id="_x0000_i1028" type="#_x0000_t75" style="width:8.85pt;height:9.65pt" o:ole="">
                   <v:imagedata r:id="rId13" o:title=""/>
                 </v:shape>
-                <o:OLEObject Type="Embed" ProgID="Equation.DSMT4" ShapeID="_x0000_i1028" DrawAspect="Content" ObjectID="_1758056835" r:id="rId14"/>
+                <o:OLEObject Type="Embed" ProgID="Equation.DSMT4" ShapeID="_x0000_i1028" DrawAspect="Content" ObjectID="_1760339100" r:id="rId14"/>
               </w:object>
             </w:r>
           </w:p>
@@ -8771,10 +8816,10 @@
                 <w:lang w:val="en-US"/>
               </w:rPr>
               <w:object w:dxaOrig="160" w:dyaOrig="180" w14:anchorId="6E71F937">
-                <v:shape id="_x0000_i1029" type="#_x0000_t75" style="width:8.25pt;height:7.5pt" o:ole="">
+                <v:shape id="_x0000_i1029" type="#_x0000_t75" style="width:8.1pt;height:7.3pt" o:ole="">
                   <v:imagedata r:id="rId15" o:title=""/>
                 </v:shape>
-                <o:OLEObject Type="Embed" ProgID="Equation.DSMT4" ShapeID="_x0000_i1029" DrawAspect="Content" ObjectID="_1758056836" r:id="rId16"/>
+                <o:OLEObject Type="Embed" ProgID="Equation.DSMT4" ShapeID="_x0000_i1029" DrawAspect="Content" ObjectID="_1760339101" r:id="rId16"/>
               </w:object>
             </w:r>
           </w:p>
@@ -8859,10 +8904,10 @@
                 <w:lang w:val="en-US"/>
               </w:rPr>
               <w:object w:dxaOrig="220" w:dyaOrig="240" w14:anchorId="3C2141D4">
-                <v:shape id="_x0000_i1030" type="#_x0000_t75" style="width:11.25pt;height:12pt" o:ole="">
+                <v:shape id="_x0000_i1030" type="#_x0000_t75" style="width:11.15pt;height:11.95pt" o:ole="">
                   <v:imagedata r:id="rId17" o:title=""/>
                 </v:shape>
-                <o:OLEObject Type="Embed" ProgID="Equation.DSMT4" ShapeID="_x0000_i1030" DrawAspect="Content" ObjectID="_1758056837" r:id="rId18"/>
+                <o:OLEObject Type="Embed" ProgID="Equation.DSMT4" ShapeID="_x0000_i1030" DrawAspect="Content" ObjectID="_1760339102" r:id="rId18"/>
               </w:object>
             </w:r>
           </w:p>
@@ -9303,10 +9348,10 @@
           <w:lang w:val="en-US"/>
         </w:rPr>
         <w:object w:dxaOrig="160" w:dyaOrig="240" w14:anchorId="1776C10F">
-          <v:shape id="_x0000_i1031" type="#_x0000_t75" style="width:8.25pt;height:12pt" o:ole="">
+          <v:shape id="_x0000_i1031" type="#_x0000_t75" style="width:8.1pt;height:11.95pt" o:ole="">
             <v:imagedata r:id="rId20" o:title=""/>
           </v:shape>
-          <o:OLEObject Type="Embed" ProgID="Equation.DSMT4" ShapeID="_x0000_i1031" DrawAspect="Content" ObjectID="_1758056838" r:id="rId21"/>
+          <o:OLEObject Type="Embed" ProgID="Equation.DSMT4" ShapeID="_x0000_i1031" DrawAspect="Content" ObjectID="_1760339103" r:id="rId21"/>
         </w:object>
       </w:r>
     </w:p>
@@ -9359,10 +9404,10 @@
                 <w:lang w:val="en-US"/>
               </w:rPr>
               <w:object w:dxaOrig="3780" w:dyaOrig="780" w14:anchorId="5E546E3B">
-                <v:shape id="_x0000_i1032" type="#_x0000_t75" style="width:189pt;height:39pt" o:ole="">
+                <v:shape id="_x0000_i1032" type="#_x0000_t75" style="width:189.05pt;height:38.9pt" o:ole="">
                   <v:imagedata r:id="rId22" o:title=""/>
                 </v:shape>
-                <o:OLEObject Type="Embed" ProgID="Equation.DSMT4" ShapeID="_x0000_i1032" DrawAspect="Content" ObjectID="_1758056839" r:id="rId23"/>
+                <o:OLEObject Type="Embed" ProgID="Equation.DSMT4" ShapeID="_x0000_i1032" DrawAspect="Content" ObjectID="_1760339104" r:id="rId23"/>
               </w:object>
             </w:r>
           </w:p>
@@ -9429,10 +9474,10 @@
                 <w:lang w:val="en-US"/>
               </w:rPr>
               <w:object w:dxaOrig="160" w:dyaOrig="240" w14:anchorId="609EE8FE">
-                <v:shape id="_x0000_i1033" type="#_x0000_t75" style="width:8.25pt;height:12pt" o:ole="">
+                <v:shape id="_x0000_i1033" type="#_x0000_t75" style="width:8.1pt;height:11.95pt" o:ole="">
                   <v:imagedata r:id="rId20" o:title=""/>
                 </v:shape>
-                <o:OLEObject Type="Embed" ProgID="Equation.DSMT4" ShapeID="_x0000_i1033" DrawAspect="Content" ObjectID="_1758056840" r:id="rId24"/>
+                <o:OLEObject Type="Embed" ProgID="Equation.DSMT4" ShapeID="_x0000_i1033" DrawAspect="Content" ObjectID="_1760339105" r:id="rId24"/>
               </w:object>
             </w:r>
             <w:r>
@@ -9441,10 +9486,10 @@
                 <w:lang w:val="en-US"/>
               </w:rPr>
               <w:object w:dxaOrig="1740" w:dyaOrig="340" w14:anchorId="104D9079">
-                <v:shape id="_x0000_i1034" type="#_x0000_t75" style="width:87pt;height:17.25pt" o:ole="">
+                <v:shape id="_x0000_i1034" type="#_x0000_t75" style="width:87pt;height:17.35pt" o:ole="">
                   <v:imagedata r:id="rId25" o:title=""/>
                 </v:shape>
-                <o:OLEObject Type="Embed" ProgID="Equation.DSMT4" ShapeID="_x0000_i1034" DrawAspect="Content" ObjectID="_1758056841" r:id="rId26"/>
+                <o:OLEObject Type="Embed" ProgID="Equation.DSMT4" ShapeID="_x0000_i1034" DrawAspect="Content" ObjectID="_1760339106" r:id="rId26"/>
               </w:object>
             </w:r>
           </w:p>
@@ -9511,10 +9556,10 @@
                 <w:lang w:val="en-US"/>
               </w:rPr>
               <w:object w:dxaOrig="1600" w:dyaOrig="620" w14:anchorId="6CA6A7D2">
-                <v:shape id="_x0000_i1035" type="#_x0000_t75" style="width:80.25pt;height:30.75pt" o:ole="">
+                <v:shape id="_x0000_i1035" type="#_x0000_t75" style="width:80.1pt;height:30.8pt" o:ole="">
                   <v:imagedata r:id="rId27" o:title=""/>
                 </v:shape>
-                <o:OLEObject Type="Embed" ProgID="Equation.DSMT4" ShapeID="_x0000_i1035" DrawAspect="Content" ObjectID="_1758056842" r:id="rId28"/>
+                <o:OLEObject Type="Embed" ProgID="Equation.DSMT4" ShapeID="_x0000_i1035" DrawAspect="Content" ObjectID="_1760339107" r:id="rId28"/>
               </w:object>
             </w:r>
           </w:p>
@@ -9581,10 +9626,10 @@
                 <w:lang w:val="en-US"/>
               </w:rPr>
               <w:object w:dxaOrig="960" w:dyaOrig="700" w14:anchorId="64FE6A65">
-                <v:shape id="_x0000_i1036" type="#_x0000_t75" style="width:48pt;height:35.25pt" o:ole="">
+                <v:shape id="_x0000_i1036" type="#_x0000_t75" style="width:48.15pt;height:35.4pt" o:ole="">
                   <v:imagedata r:id="rId29" o:title=""/>
                 </v:shape>
-                <o:OLEObject Type="Embed" ProgID="Equation.DSMT4" ShapeID="_x0000_i1036" DrawAspect="Content" ObjectID="_1758056843" r:id="rId30"/>
+                <o:OLEObject Type="Embed" ProgID="Equation.DSMT4" ShapeID="_x0000_i1036" DrawAspect="Content" ObjectID="_1760339108" r:id="rId30"/>
               </w:object>
             </w:r>
           </w:p>
@@ -9647,10 +9692,10 @@
                 <w:lang w:val="en-US"/>
               </w:rPr>
               <w:object w:dxaOrig="480" w:dyaOrig="340" w14:anchorId="11D4746D">
-                <v:shape id="_x0000_i1037" type="#_x0000_t75" style="width:24pt;height:17.25pt" o:ole="">
+                <v:shape id="_x0000_i1037" type="#_x0000_t75" style="width:23.85pt;height:17.35pt" o:ole="">
                   <v:imagedata r:id="rId9" o:title=""/>
                 </v:shape>
-                <o:OLEObject Type="Embed" ProgID="Equation.DSMT4" ShapeID="_x0000_i1037" DrawAspect="Content" ObjectID="_1758056844" r:id="rId31"/>
+                <o:OLEObject Type="Embed" ProgID="Equation.DSMT4" ShapeID="_x0000_i1037" DrawAspect="Content" ObjectID="_1760339109" r:id="rId31"/>
               </w:object>
             </w:r>
           </w:p>
@@ -9761,70 +9806,16 @@
                 <w:lang w:val="en-US"/>
               </w:rPr>
             </w:pPr>
-          </w:p>
-        </w:tc>
-        <w:tc>
-          <w:tcPr>
-            <w:tcW w:w="290" w:type="dxa"/>
-            <w:vAlign w:val="center"/>
-          </w:tcPr>
-          <w:p>
-            <w:pPr>
-              <w:pStyle w:val="ListParagraph"/>
-              <w:spacing w:line="276" w:lineRule="auto"/>
-              <w:ind w:left="0"/>
-              <w:jc w:val="center"/>
-              <w:rPr>
-                <w:lang w:val="en-US"/>
-              </w:rPr>
-            </w:pPr>
-          </w:p>
-        </w:tc>
-        <w:tc>
-          <w:tcPr>
-            <w:tcW w:w="6685" w:type="dxa"/>
-            <w:gridSpan w:val="2"/>
-            <w:vAlign w:val="center"/>
-          </w:tcPr>
-          <w:p>
-            <w:pPr>
-              <w:pStyle w:val="ListParagraph"/>
-              <w:spacing w:line="276" w:lineRule="auto"/>
-              <w:ind w:left="0"/>
-              <w:jc w:val="left"/>
-              <w:rPr>
-                <w:lang w:val="en-US"/>
-              </w:rPr>
-            </w:pPr>
-          </w:p>
-        </w:tc>
-      </w:tr>
-      <w:tr>
-        <w:tc>
-          <w:tcPr>
-            <w:tcW w:w="704" w:type="dxa"/>
-            <w:vAlign w:val="center"/>
-          </w:tcPr>
-          <w:p>
-            <w:pPr>
-              <w:pStyle w:val="ListParagraph"/>
-              <w:spacing w:line="276" w:lineRule="auto"/>
-              <w:ind w:left="0"/>
-              <w:jc w:val="center"/>
-              <w:rPr>
-                <w:lang w:val="en-US"/>
-              </w:rPr>
-            </w:pPr>
             <w:r>
               <w:rPr>
                 <w:position w:val="-4"/>
                 <w:lang w:val="en-US"/>
               </w:rPr>
               <w:object w:dxaOrig="220" w:dyaOrig="220" w14:anchorId="1E833BE9">
-                <v:shape id="_x0000_i1038" type="#_x0000_t75" style="width:11.25pt;height:11.25pt" o:ole="">
+                <v:shape id="_x0000_i1038" type="#_x0000_t75" style="width:11.15pt;height:11.15pt" o:ole="">
                   <v:imagedata r:id="rId11" o:title=""/>
                 </v:shape>
-                <o:OLEObject Type="Embed" ProgID="Equation.DSMT4" ShapeID="_x0000_i1038" DrawAspect="Content" ObjectID="_1758056845" r:id="rId32"/>
+                <o:OLEObject Type="Embed" ProgID="Equation.DSMT4" ShapeID="_x0000_i1038" DrawAspect="Content" ObjectID="_1760339110" r:id="rId32"/>
               </w:object>
             </w:r>
           </w:p>
@@ -9906,10 +9897,10 @@
                 <w:lang w:val="en-US"/>
               </w:rPr>
               <w:object w:dxaOrig="180" w:dyaOrig="200" w14:anchorId="2B9E29F8">
-                <v:shape id="_x0000_i1039" type="#_x0000_t75" style="width:9pt;height:9.75pt" o:ole="">
+                <v:shape id="_x0000_i1039" type="#_x0000_t75" style="width:8.85pt;height:9.65pt" o:ole="">
                   <v:imagedata r:id="rId13" o:title=""/>
                 </v:shape>
-                <o:OLEObject Type="Embed" ProgID="Equation.DSMT4" ShapeID="_x0000_i1039" DrawAspect="Content" ObjectID="_1758056846" r:id="rId33"/>
+                <o:OLEObject Type="Embed" ProgID="Equation.DSMT4" ShapeID="_x0000_i1039" DrawAspect="Content" ObjectID="_1760339111" r:id="rId33"/>
               </w:object>
             </w:r>
           </w:p>
@@ -9997,10 +9988,10 @@
                 <w:lang w:val="en-US"/>
               </w:rPr>
               <w:object w:dxaOrig="160" w:dyaOrig="180" w14:anchorId="6DBCDE24">
-                <v:shape id="_x0000_i1040" type="#_x0000_t75" style="width:8.25pt;height:7.5pt" o:ole="">
+                <v:shape id="_x0000_i1040" type="#_x0000_t75" style="width:8.1pt;height:7.3pt" o:ole="">
                   <v:imagedata r:id="rId15" o:title=""/>
                 </v:shape>
-                <o:OLEObject Type="Embed" ProgID="Equation.DSMT4" ShapeID="_x0000_i1040" DrawAspect="Content" ObjectID="_1758056847" r:id="rId34"/>
+                <o:OLEObject Type="Embed" ProgID="Equation.DSMT4" ShapeID="_x0000_i1040" DrawAspect="Content" ObjectID="_1760339112" r:id="rId34"/>
               </w:object>
             </w:r>
           </w:p>
@@ -10085,10 +10076,10 @@
                 <w:lang w:val="en-US"/>
               </w:rPr>
               <w:object w:dxaOrig="220" w:dyaOrig="240" w14:anchorId="01A2FD20">
-                <v:shape id="_x0000_i1041" type="#_x0000_t75" style="width:11.25pt;height:12pt" o:ole="">
+                <v:shape id="_x0000_i1041" type="#_x0000_t75" style="width:11.15pt;height:11.95pt" o:ole="">
                   <v:imagedata r:id="rId17" o:title=""/>
                 </v:shape>
-                <o:OLEObject Type="Embed" ProgID="Equation.DSMT4" ShapeID="_x0000_i1041" DrawAspect="Content" ObjectID="_1758056848" r:id="rId35"/>
+                <o:OLEObject Type="Embed" ProgID="Equation.DSMT4" ShapeID="_x0000_i1041" DrawAspect="Content" ObjectID="_1760339113" r:id="rId35"/>
               </w:object>
             </w:r>
           </w:p>
@@ -10172,12 +10163,575 @@
     </w:p>
     <w:p>
       <w:pPr>
+        <w:pStyle w:val="ListParagraph"/>
         <w:spacing w:line="276" w:lineRule="auto"/>
         <w:rPr>
           <w:lang w:val="en-US"/>
         </w:rPr>
       </w:pPr>
     </w:p>
+    <w:p>
+      <w:pPr>
+        <w:pStyle w:val="ListParagraph"/>
+        <w:spacing w:line="276" w:lineRule="auto"/>
+        <w:rPr>
+          <w:lang w:val="en-US"/>
+        </w:rPr>
+      </w:pPr>
+    </w:p>
+    <w:tbl>
+      <w:tblPr>
+        <w:tblStyle w:val="TableGrid"/>
+        <w:tblW w:w="7679" w:type="dxa"/>
+        <w:tblInd w:w="846" w:type="dxa"/>
+        <w:tblLayout w:type="fixed"/>
+        <w:tblLook w:val="04A0" w:firstRow="1" w:lastRow="0" w:firstColumn="1" w:lastColumn="0" w:noHBand="0" w:noVBand="1"/>
+      </w:tblPr>
+      <w:tblGrid>
+        <w:gridCol w:w="704"/>
+        <w:gridCol w:w="290"/>
+        <w:gridCol w:w="6231"/>
+        <w:gridCol w:w="454"/>
+      </w:tblGrid>
+      <w:tr>
+        <w:trPr>
+          <w:trHeight w:val="883"/>
+        </w:trPr>
+        <w:tc>
+          <w:tcPr>
+            <w:tcW w:w="7225" w:type="dxa"/>
+            <w:gridSpan w:val="3"/>
+            <w:vAlign w:val="center"/>
+          </w:tcPr>
+          <w:p>
+            <w:pPr>
+              <w:pStyle w:val="ListParagraph"/>
+              <w:spacing w:line="276" w:lineRule="auto"/>
+              <w:ind w:left="0" w:right="-572"/>
+              <w:jc w:val="center"/>
+              <w:rPr>
+                <w:lang w:val="en-US"/>
+              </w:rPr>
+            </w:pPr>
+            <w:r>
+              <w:rPr>
+                <w:position w:val="-24"/>
+                <w:lang w:val="en-US"/>
+              </w:rPr>
+              <w:object w:dxaOrig="6080" w:dyaOrig="600" w14:anchorId="73DA77E4">
+                <v:shape id="_x0000_i1058" type="#_x0000_t75" style="width:304.15pt;height:30.05pt" o:ole="">
+                  <v:imagedata r:id="rId36" o:title=""/>
+                </v:shape>
+                <o:OLEObject Type="Embed" ProgID="Equation.DSMT4" ShapeID="_x0000_i1058" DrawAspect="Content" ObjectID="_1760339114" r:id="rId37"/>
+              </w:object>
+            </w:r>
+          </w:p>
+        </w:tc>
+        <w:tc>
+          <w:tcPr>
+            <w:tcW w:w="454" w:type="dxa"/>
+            <w:vAlign w:val="center"/>
+          </w:tcPr>
+          <w:p>
+            <w:pPr>
+              <w:pStyle w:val="ListParagraph"/>
+              <w:spacing w:line="276" w:lineRule="auto"/>
+              <w:ind w:left="0"/>
+              <w:jc w:val="center"/>
+              <w:rPr>
+                <w:lang w:val="en-US"/>
+              </w:rPr>
+            </w:pPr>
+            <w:r>
+              <w:rPr>
+                <w:lang w:val="en-US"/>
+              </w:rPr>
+              <w:t>(</w:t>
+            </w:r>
+            <w:r>
+              <w:rPr>
+                <w:lang w:val="en-US"/>
+              </w:rPr>
+              <w:t>6</w:t>
+            </w:r>
+            <w:r>
+              <w:rPr>
+                <w:lang w:val="en-US"/>
+              </w:rPr>
+              <w:t>)</w:t>
+            </w:r>
+          </w:p>
+        </w:tc>
+      </w:tr>
+      <w:tr>
+        <w:tc>
+          <w:tcPr>
+            <w:tcW w:w="704" w:type="dxa"/>
+            <w:vAlign w:val="center"/>
+          </w:tcPr>
+          <w:p>
+            <w:pPr>
+              <w:pStyle w:val="ListParagraph"/>
+              <w:spacing w:line="276" w:lineRule="auto"/>
+              <w:ind w:left="0"/>
+              <w:jc w:val="center"/>
+              <w:rPr>
+                <w:lang w:val="en-US"/>
+              </w:rPr>
+            </w:pPr>
+            <w:r>
+              <w:rPr>
+                <w:position w:val="-12"/>
+                <w:lang w:val="en-US"/>
+              </w:rPr>
+              <w:object w:dxaOrig="279" w:dyaOrig="360" w14:anchorId="4F930CA4">
+                <v:shape id="_x0000_i1056" type="#_x0000_t75" style="width:13.85pt;height:18.1pt" o:ole="">
+                  <v:imagedata r:id="rId38" o:title=""/>
+                </v:shape>
+                <o:OLEObject Type="Embed" ProgID="Equation.DSMT4" ShapeID="_x0000_i1056" DrawAspect="Content" ObjectID="_1760339115" r:id="rId39"/>
+              </w:object>
+            </w:r>
+          </w:p>
+        </w:tc>
+        <w:tc>
+          <w:tcPr>
+            <w:tcW w:w="290" w:type="dxa"/>
+            <w:vAlign w:val="center"/>
+          </w:tcPr>
+          <w:p>
+            <w:pPr>
+              <w:pStyle w:val="ListParagraph"/>
+              <w:spacing w:line="276" w:lineRule="auto"/>
+              <w:ind w:left="0"/>
+              <w:jc w:val="center"/>
+              <w:rPr>
+                <w:lang w:val="en-US"/>
+              </w:rPr>
+            </w:pPr>
+            <w:r>
+              <w:rPr>
+                <w:lang w:val="en-US"/>
+              </w:rPr>
+              <w:t>:</w:t>
+            </w:r>
+          </w:p>
+        </w:tc>
+        <w:tc>
+          <w:tcPr>
+            <w:tcW w:w="6685" w:type="dxa"/>
+            <w:gridSpan w:val="2"/>
+            <w:vAlign w:val="center"/>
+          </w:tcPr>
+          <w:p>
+            <w:pPr>
+              <w:pStyle w:val="ListParagraph"/>
+              <w:spacing w:line="276" w:lineRule="auto"/>
+              <w:ind w:left="0"/>
+              <w:jc w:val="left"/>
+              <w:rPr>
+                <w:lang w:val="en-US"/>
+              </w:rPr>
+            </w:pPr>
+            <w:r>
+              <w:rPr>
+                <w:lang w:val="en-US"/>
+              </w:rPr>
+              <w:t>Learning rate</w:t>
+            </w:r>
+          </w:p>
+        </w:tc>
+      </w:tr>
+      <w:tr>
+        <w:tc>
+          <w:tcPr>
+            <w:tcW w:w="704" w:type="dxa"/>
+            <w:vAlign w:val="center"/>
+          </w:tcPr>
+          <w:p>
+            <w:pPr>
+              <w:pStyle w:val="ListParagraph"/>
+              <w:spacing w:line="276" w:lineRule="auto"/>
+              <w:ind w:left="0"/>
+              <w:jc w:val="center"/>
+              <w:rPr>
+                <w:lang w:val="en-US"/>
+              </w:rPr>
+            </w:pPr>
+            <w:r>
+              <w:rPr>
+                <w:position w:val="-4"/>
+                <w:lang w:val="en-US"/>
+              </w:rPr>
+              <w:object w:dxaOrig="220" w:dyaOrig="220" w14:anchorId="5758BF87">
+                <v:shape id="_x0000_i1043" type="#_x0000_t75" style="width:11.15pt;height:11.15pt" o:ole="">
+                  <v:imagedata r:id="rId11" o:title=""/>
+                </v:shape>
+                <o:OLEObject Type="Embed" ProgID="Equation.DSMT4" ShapeID="_x0000_i1043" DrawAspect="Content" ObjectID="_1760339116" r:id="rId40"/>
+              </w:object>
+            </w:r>
+          </w:p>
+        </w:tc>
+        <w:tc>
+          <w:tcPr>
+            <w:tcW w:w="290" w:type="dxa"/>
+          </w:tcPr>
+          <w:p>
+            <w:pPr>
+              <w:pStyle w:val="ListParagraph"/>
+              <w:spacing w:line="276" w:lineRule="auto"/>
+              <w:ind w:left="0"/>
+              <w:jc w:val="center"/>
+              <w:rPr>
+                <w:lang w:val="en-US"/>
+              </w:rPr>
+            </w:pPr>
+            <w:r>
+              <w:rPr>
+                <w:lang w:val="en-US"/>
+              </w:rPr>
+              <w:t>:</w:t>
+            </w:r>
+          </w:p>
+        </w:tc>
+        <w:tc>
+          <w:tcPr>
+            <w:tcW w:w="6685" w:type="dxa"/>
+            <w:gridSpan w:val="2"/>
+            <w:vAlign w:val="center"/>
+          </w:tcPr>
+          <w:p>
+            <w:pPr>
+              <w:pStyle w:val="ListParagraph"/>
+              <w:spacing w:line="276" w:lineRule="auto"/>
+              <w:ind w:left="0"/>
+              <w:jc w:val="left"/>
+              <w:rPr>
+                <w:lang w:val="en-US"/>
+              </w:rPr>
+            </w:pPr>
+            <w:proofErr w:type="spellStart"/>
+            <w:r>
+              <w:rPr>
+                <w:lang w:val="en-US"/>
+              </w:rPr>
+              <w:t>Probabilitas</w:t>
+            </w:r>
+            <w:proofErr w:type="spellEnd"/>
+            <w:r>
+              <w:rPr>
+                <w:lang w:val="en-US"/>
+              </w:rPr>
+              <w:t xml:space="preserve"> cluster head</w:t>
+            </w:r>
+          </w:p>
+        </w:tc>
+      </w:tr>
+      <w:tr>
+        <w:tc>
+          <w:tcPr>
+            <w:tcW w:w="704" w:type="dxa"/>
+            <w:vAlign w:val="center"/>
+          </w:tcPr>
+          <w:p>
+            <w:pPr>
+              <w:pStyle w:val="ListParagraph"/>
+              <w:spacing w:line="276" w:lineRule="auto"/>
+              <w:ind w:left="0"/>
+              <w:jc w:val="center"/>
+              <w:rPr>
+                <w:lang w:val="en-US"/>
+              </w:rPr>
+            </w:pPr>
+            <w:r>
+              <w:rPr>
+                <w:position w:val="-6"/>
+                <w:lang w:val="en-US"/>
+              </w:rPr>
+              <w:object w:dxaOrig="180" w:dyaOrig="200" w14:anchorId="02B8709E">
+                <v:shape id="_x0000_i1044" type="#_x0000_t75" style="width:8.85pt;height:9.65pt" o:ole="">
+                  <v:imagedata r:id="rId13" o:title=""/>
+                </v:shape>
+                <o:OLEObject Type="Embed" ProgID="Equation.DSMT4" ShapeID="_x0000_i1044" DrawAspect="Content" ObjectID="_1760339117" r:id="rId41"/>
+              </w:object>
+            </w:r>
+          </w:p>
+        </w:tc>
+        <w:tc>
+          <w:tcPr>
+            <w:tcW w:w="290" w:type="dxa"/>
+          </w:tcPr>
+          <w:p>
+            <w:pPr>
+              <w:pStyle w:val="ListParagraph"/>
+              <w:spacing w:line="276" w:lineRule="auto"/>
+              <w:ind w:left="0"/>
+              <w:jc w:val="center"/>
+              <w:rPr>
+                <w:lang w:val="en-US"/>
+              </w:rPr>
+            </w:pPr>
+            <w:r>
+              <w:rPr>
+                <w:lang w:val="en-US"/>
+              </w:rPr>
+              <w:t>:</w:t>
+            </w:r>
+          </w:p>
+        </w:tc>
+        <w:tc>
+          <w:tcPr>
+            <w:tcW w:w="6685" w:type="dxa"/>
+            <w:gridSpan w:val="2"/>
+            <w:vAlign w:val="center"/>
+          </w:tcPr>
+          <w:p>
+            <w:pPr>
+              <w:pStyle w:val="ListParagraph"/>
+              <w:spacing w:line="276" w:lineRule="auto"/>
+              <w:ind w:left="0"/>
+              <w:jc w:val="left"/>
+              <w:rPr>
+                <w:lang w:val="en-US"/>
+              </w:rPr>
+            </w:pPr>
+            <w:r>
+              <w:rPr>
+                <w:lang w:val="en-US"/>
+              </w:rPr>
+              <w:t xml:space="preserve">Node </w:t>
+            </w:r>
+            <w:proofErr w:type="spellStart"/>
+            <w:r>
+              <w:rPr>
+                <w:lang w:val="en-US"/>
+              </w:rPr>
+              <w:t>ke</w:t>
+            </w:r>
+            <w:proofErr w:type="spellEnd"/>
+            <w:r>
+              <w:rPr>
+                <w:lang w:val="en-US"/>
+              </w:rPr>
+              <w:t>-n</w:t>
+            </w:r>
+          </w:p>
+        </w:tc>
+      </w:tr>
+      <w:tr>
+        <w:tc>
+          <w:tcPr>
+            <w:tcW w:w="704" w:type="dxa"/>
+            <w:vAlign w:val="center"/>
+          </w:tcPr>
+          <w:p>
+            <w:pPr>
+              <w:pStyle w:val="ListParagraph"/>
+              <w:spacing w:line="276" w:lineRule="auto"/>
+              <w:ind w:left="0"/>
+              <w:jc w:val="center"/>
+              <w:rPr>
+                <w:lang w:val="en-US"/>
+              </w:rPr>
+            </w:pPr>
+            <w:r>
+              <w:rPr>
+                <w:position w:val="-4"/>
+                <w:lang w:val="en-US"/>
+              </w:rPr>
+              <w:object w:dxaOrig="160" w:dyaOrig="180" w14:anchorId="78C51751">
+                <v:shape id="_x0000_i1045" type="#_x0000_t75" style="width:8.1pt;height:7.3pt" o:ole="">
+                  <v:imagedata r:id="rId15" o:title=""/>
+                </v:shape>
+                <o:OLEObject Type="Embed" ProgID="Equation.DSMT4" ShapeID="_x0000_i1045" DrawAspect="Content" ObjectID="_1760339118" r:id="rId42"/>
+              </w:object>
+            </w:r>
+          </w:p>
+        </w:tc>
+        <w:tc>
+          <w:tcPr>
+            <w:tcW w:w="290" w:type="dxa"/>
+          </w:tcPr>
+          <w:p>
+            <w:pPr>
+              <w:pStyle w:val="ListParagraph"/>
+              <w:spacing w:line="276" w:lineRule="auto"/>
+              <w:ind w:left="0"/>
+              <w:jc w:val="center"/>
+              <w:rPr>
+                <w:lang w:val="en-US"/>
+              </w:rPr>
+            </w:pPr>
+            <w:r>
+              <w:rPr>
+                <w:lang w:val="en-US"/>
+              </w:rPr>
+              <w:t>:</w:t>
+            </w:r>
+          </w:p>
+        </w:tc>
+        <w:tc>
+          <w:tcPr>
+            <w:tcW w:w="6685" w:type="dxa"/>
+            <w:gridSpan w:val="2"/>
+            <w:vAlign w:val="center"/>
+          </w:tcPr>
+          <w:p>
+            <w:pPr>
+              <w:pStyle w:val="ListParagraph"/>
+              <w:spacing w:line="276" w:lineRule="auto"/>
+              <w:ind w:left="0"/>
+              <w:jc w:val="left"/>
+              <w:rPr>
+                <w:lang w:val="en-US"/>
+              </w:rPr>
+            </w:pPr>
+            <w:r>
+              <w:rPr>
+                <w:lang w:val="en-US"/>
+              </w:rPr>
+              <w:t xml:space="preserve">Ronde </w:t>
+            </w:r>
+            <w:proofErr w:type="spellStart"/>
+            <w:r>
+              <w:rPr>
+                <w:lang w:val="en-US"/>
+              </w:rPr>
+              <w:t>operasi</w:t>
+            </w:r>
+            <w:proofErr w:type="spellEnd"/>
+          </w:p>
+        </w:tc>
+      </w:tr>
+      <w:tr>
+        <w:trPr>
+          <w:trHeight w:val="45"/>
+        </w:trPr>
+        <w:tc>
+          <w:tcPr>
+            <w:tcW w:w="704" w:type="dxa"/>
+            <w:vAlign w:val="center"/>
+          </w:tcPr>
+          <w:p>
+            <w:pPr>
+              <w:pStyle w:val="ListParagraph"/>
+              <w:spacing w:line="276" w:lineRule="auto"/>
+              <w:ind w:left="0"/>
+              <w:jc w:val="center"/>
+              <w:rPr>
+                <w:lang w:val="en-US"/>
+              </w:rPr>
+            </w:pPr>
+            <w:r>
+              <w:rPr>
+                <w:position w:val="-6"/>
+                <w:lang w:val="en-US"/>
+              </w:rPr>
+              <w:object w:dxaOrig="220" w:dyaOrig="240" w14:anchorId="3C1C67ED">
+                <v:shape id="_x0000_i1046" type="#_x0000_t75" style="width:11.15pt;height:11.95pt" o:ole="">
+                  <v:imagedata r:id="rId17" o:title=""/>
+                </v:shape>
+                <o:OLEObject Type="Embed" ProgID="Equation.DSMT4" ShapeID="_x0000_i1046" DrawAspect="Content" ObjectID="_1760339119" r:id="rId43"/>
+              </w:object>
+            </w:r>
+          </w:p>
+        </w:tc>
+        <w:tc>
+          <w:tcPr>
+            <w:tcW w:w="290" w:type="dxa"/>
+          </w:tcPr>
+          <w:p>
+            <w:pPr>
+              <w:pStyle w:val="ListParagraph"/>
+              <w:spacing w:line="276" w:lineRule="auto"/>
+              <w:ind w:left="0"/>
+              <w:jc w:val="center"/>
+              <w:rPr>
+                <w:lang w:val="en-US"/>
+              </w:rPr>
+            </w:pPr>
+            <w:r>
+              <w:rPr>
+                <w:lang w:val="en-US"/>
+              </w:rPr>
+              <w:t>:</w:t>
+            </w:r>
+          </w:p>
+        </w:tc>
+        <w:tc>
+          <w:tcPr>
+            <w:tcW w:w="6685" w:type="dxa"/>
+            <w:gridSpan w:val="2"/>
+            <w:vAlign w:val="center"/>
+          </w:tcPr>
+          <w:p>
+            <w:pPr>
+              <w:pStyle w:val="ListParagraph"/>
+              <w:spacing w:line="276" w:lineRule="auto"/>
+              <w:ind w:left="0"/>
+              <w:jc w:val="left"/>
+              <w:rPr>
+                <w:lang w:val="en-US"/>
+              </w:rPr>
+            </w:pPr>
+            <w:r>
+              <w:rPr>
+                <w:lang w:val="en-US"/>
+              </w:rPr>
+              <w:t>Set of nodes that have not been CH in the last 1/P round</w:t>
+            </w:r>
+          </w:p>
+        </w:tc>
+      </w:tr>
+    </w:tbl>
+    <w:p>
+      <w:pPr>
+        <w:spacing w:line="276" w:lineRule="auto"/>
+        <w:rPr>
+          <w:lang w:val="en-US"/>
+        </w:rPr>
+      </w:pPr>
+    </w:p>
+    <w:tbl>
+      <w:tblPr>
+        <w:tblStyle w:val="TableGrid"/>
+        <w:tblW w:w="7654" w:type="dxa"/>
+        <w:tblInd w:w="846" w:type="dxa"/>
+        <w:tblLook w:val="04A0" w:firstRow="1" w:lastRow="0" w:firstColumn="1" w:lastColumn="0" w:noHBand="0" w:noVBand="1"/>
+      </w:tblPr>
+      <w:tblGrid>
+        <w:gridCol w:w="7654"/>
+      </w:tblGrid>
+      <w:tr>
+        <w:tc>
+          <w:tcPr>
+            <w:tcW w:w="7654" w:type="dxa"/>
+          </w:tcPr>
+          <w:p>
+            <w:pPr>
+              <w:spacing w:line="276" w:lineRule="auto"/>
+              <w:rPr>
+                <w:lang w:val="en-US"/>
+              </w:rPr>
+            </w:pPr>
+          </w:p>
+        </w:tc>
+      </w:tr>
+      <w:tr>
+        <w:tc>
+          <w:tcPr>
+            <w:tcW w:w="7654" w:type="dxa"/>
+          </w:tcPr>
+          <w:p>
+            <w:pPr>
+              <w:spacing w:line="276" w:lineRule="auto"/>
+              <w:rPr>
+                <w:lang w:val="en-US"/>
+              </w:rPr>
+            </w:pPr>
+          </w:p>
+        </w:tc>
+      </w:tr>
+    </w:tbl>
     <w:p>
       <w:pPr>
         <w:spacing w:line="276" w:lineRule="auto"/>
@@ -10420,7 +10974,16 @@
               <w:i/>
               <w:iCs/>
             </w:rPr>
-            <w:t>Transactions on Emerging Telecommunications Technologies</w:t>
+            <w:t xml:space="preserve">Transactions </w:t>
+          </w:r>
+          <w:r>
+            <w:rPr>
+              <w:rFonts w:eastAsia="Times New Roman"/>
+              <w:i/>
+              <w:iCs/>
+            </w:rPr>
+            <w:lastRenderedPageBreak/>
+            <w:t>on Emerging Telecommunications Technologies</w:t>
           </w:r>
           <w:r>
             <w:rPr>
@@ -10617,7 +11180,6 @@
             <w:rPr>
               <w:rFonts w:eastAsia="Times New Roman"/>
             </w:rPr>
-            <w:lastRenderedPageBreak/>
             <w:t>[6]</w:t>
           </w:r>
           <w:r>
@@ -11330,6 +11892,7 @@
             <w:rPr>
               <w:rFonts w:eastAsia="Times New Roman"/>
             </w:rPr>
+            <w:lastRenderedPageBreak/>
             <w:t>[16]</w:t>
           </w:r>
           <w:r>
@@ -13033,14 +13596,14 @@
     <w:charset w:val="00"/>
     <w:family w:val="swiss"/>
     <w:pitch w:val="variable"/>
-    <w:sig w:usb0="E4002EFF" w:usb1="C000247B" w:usb2="00000009" w:usb3="00000000" w:csb0="000001FF" w:csb1="00000000"/>
+    <w:sig w:usb0="E4002EFF" w:usb1="C200247B" w:usb2="00000009" w:usb3="00000000" w:csb0="000001FF" w:csb1="00000000"/>
   </w:font>
   <w:font w:name="Calibri Light">
     <w:panose1 w:val="020F0302020204030204"/>
     <w:charset w:val="00"/>
     <w:family w:val="swiss"/>
     <w:pitch w:val="variable"/>
-    <w:sig w:usb0="E4002EFF" w:usb1="C000247B" w:usb2="00000009" w:usb3="00000000" w:csb0="000001FF" w:csb1="00000000"/>
+    <w:sig w:usb0="E4002EFF" w:usb1="C200247B" w:usb2="00000009" w:usb3="00000000" w:csb0="000001FF" w:csb1="00000000"/>
   </w:font>
 </w:fonts>
 </file>
@@ -13066,10 +13629,12 @@
     <w:rsid w:val="004C7102"/>
     <w:rsid w:val="006F6494"/>
     <w:rsid w:val="00965F8C"/>
+    <w:rsid w:val="00A145A8"/>
     <w:rsid w:val="00AE0496"/>
     <w:rsid w:val="00F01C98"/>
     <w:rsid w:val="00F9641F"/>
     <w:rsid w:val="00FA1C1A"/>
+    <w:rsid w:val="00FA74CC"/>
   </w:rsids>
   <m:mathPr>
     <m:mathFont m:val="Cambria Math"/>
